--- a/RPPR/RPPR_RCR.docx
+++ b/RPPR/RPPR_RCR.docx
@@ -114,31 +114,135 @@
           <w:sz w:val="22"/>
           <w:szCs w:val="22"/>
         </w:rPr>
-        <w:t>. Another formal training opportunity that I had completed since receiving the grant was completing a</w:t>
-      </w:r>
-      <w:r>
-        <w:rPr>
-          <w:rFonts w:ascii="Times New Roman" w:hAnsi="Times New Roman" w:cs="Times New Roman"/>
-          <w:sz w:val="22"/>
-          <w:szCs w:val="22"/>
-        </w:rPr>
-        <w:t xml:space="preserve"> faculty-directed workshop organized by Temple University’s Psychology &amp; Neuroscience department</w:t>
-      </w:r>
-      <w:r>
-        <w:rPr>
-          <w:rFonts w:ascii="Times New Roman" w:hAnsi="Times New Roman" w:cs="Times New Roman"/>
-          <w:sz w:val="22"/>
-          <w:szCs w:val="22"/>
-        </w:rPr>
-        <w:t xml:space="preserve"> on research ethics. This includes a collaborative event in which individuals of different experience levels break into groups to discuss and solve examples of realistic research ethics dilemmas. Lastly, </w:t>
-      </w:r>
-      <w:r>
-        <w:rPr>
-          <w:rFonts w:ascii="Times New Roman" w:hAnsi="Times New Roman" w:cs="Times New Roman"/>
-          <w:sz w:val="22"/>
-          <w:szCs w:val="22"/>
-        </w:rPr>
-        <w:t xml:space="preserve">as an attendee of the </w:t>
+        <w:t>. A</w:t>
+      </w:r>
+      <w:r>
+        <w:rPr>
+          <w:rFonts w:ascii="Times New Roman" w:hAnsi="Times New Roman" w:cs="Times New Roman"/>
+          <w:sz w:val="22"/>
+          <w:szCs w:val="22"/>
+        </w:rPr>
+        <w:t xml:space="preserve"> second</w:t>
+      </w:r>
+      <w:r>
+        <w:rPr>
+          <w:rFonts w:ascii="Times New Roman" w:hAnsi="Times New Roman" w:cs="Times New Roman"/>
+          <w:sz w:val="22"/>
+          <w:szCs w:val="22"/>
+        </w:rPr>
+        <w:t xml:space="preserve"> formal training opportunity was completing a</w:t>
+      </w:r>
+      <w:r>
+        <w:rPr>
+          <w:rFonts w:ascii="Times New Roman" w:hAnsi="Times New Roman" w:cs="Times New Roman"/>
+          <w:sz w:val="22"/>
+          <w:szCs w:val="22"/>
+        </w:rPr>
+        <w:t xml:space="preserve"> faculty-directed workshop </w:t>
+      </w:r>
+      <w:r>
+        <w:rPr>
+          <w:rFonts w:ascii="Times New Roman" w:hAnsi="Times New Roman" w:cs="Times New Roman"/>
+          <w:sz w:val="22"/>
+          <w:szCs w:val="22"/>
+        </w:rPr>
+        <w:t xml:space="preserve">on research ethics </w:t>
+      </w:r>
+      <w:r>
+        <w:rPr>
+          <w:rFonts w:ascii="Times New Roman" w:hAnsi="Times New Roman" w:cs="Times New Roman"/>
+          <w:sz w:val="22"/>
+          <w:szCs w:val="22"/>
+        </w:rPr>
+        <w:t>organized by Temple University’s Psychology &amp; Neuroscience department</w:t>
+      </w:r>
+      <w:r>
+        <w:rPr>
+          <w:rFonts w:ascii="Times New Roman" w:hAnsi="Times New Roman" w:cs="Times New Roman"/>
+          <w:sz w:val="22"/>
+          <w:szCs w:val="22"/>
+        </w:rPr>
+        <w:t xml:space="preserve">. This </w:t>
+      </w:r>
+      <w:r>
+        <w:rPr>
+          <w:rFonts w:ascii="Times New Roman" w:hAnsi="Times New Roman" w:cs="Times New Roman"/>
+          <w:sz w:val="22"/>
+          <w:szCs w:val="22"/>
+        </w:rPr>
+        <w:t>was a</w:t>
+      </w:r>
+      <w:r>
+        <w:rPr>
+          <w:rFonts w:ascii="Times New Roman" w:hAnsi="Times New Roman" w:cs="Times New Roman"/>
+          <w:sz w:val="22"/>
+          <w:szCs w:val="22"/>
+        </w:rPr>
+        <w:t xml:space="preserve"> collaborative event in which individuals </w:t>
+      </w:r>
+      <w:r>
+        <w:rPr>
+          <w:rFonts w:ascii="Times New Roman" w:hAnsi="Times New Roman" w:cs="Times New Roman"/>
+          <w:sz w:val="22"/>
+          <w:szCs w:val="22"/>
+        </w:rPr>
+        <w:t xml:space="preserve">with </w:t>
+      </w:r>
+      <w:r>
+        <w:rPr>
+          <w:rFonts w:ascii="Times New Roman" w:hAnsi="Times New Roman" w:cs="Times New Roman"/>
+          <w:sz w:val="22"/>
+          <w:szCs w:val="22"/>
+        </w:rPr>
+        <w:t xml:space="preserve">different </w:t>
+      </w:r>
+      <w:r>
+        <w:rPr>
+          <w:rFonts w:ascii="Times New Roman" w:hAnsi="Times New Roman" w:cs="Times New Roman"/>
+          <w:sz w:val="22"/>
+          <w:szCs w:val="22"/>
+        </w:rPr>
+        <w:t xml:space="preserve">levels of </w:t>
+      </w:r>
+      <w:r>
+        <w:rPr>
+          <w:rFonts w:ascii="Times New Roman" w:hAnsi="Times New Roman" w:cs="Times New Roman"/>
+          <w:sz w:val="22"/>
+          <w:szCs w:val="22"/>
+        </w:rPr>
+        <w:t>experience</w:t>
+      </w:r>
+      <w:r>
+        <w:rPr>
+          <w:rFonts w:ascii="Times New Roman" w:hAnsi="Times New Roman" w:cs="Times New Roman"/>
+          <w:sz w:val="22"/>
+          <w:szCs w:val="22"/>
+        </w:rPr>
+        <w:t xml:space="preserve"> are grouped together</w:t>
+      </w:r>
+      <w:r>
+        <w:rPr>
+          <w:rFonts w:ascii="Times New Roman" w:hAnsi="Times New Roman" w:cs="Times New Roman"/>
+          <w:sz w:val="22"/>
+          <w:szCs w:val="22"/>
+        </w:rPr>
+        <w:t xml:space="preserve"> to discuss and solve examples of realistic research ethics dilemmas. </w:t>
+      </w:r>
+      <w:r>
+        <w:rPr>
+          <w:rFonts w:ascii="Times New Roman" w:hAnsi="Times New Roman" w:cs="Times New Roman"/>
+          <w:sz w:val="22"/>
+          <w:szCs w:val="22"/>
+        </w:rPr>
+        <w:t>I also received formal ethics training relevant to neuroscience a</w:t>
+      </w:r>
+      <w:r>
+        <w:rPr>
+          <w:rFonts w:ascii="Times New Roman" w:hAnsi="Times New Roman" w:cs="Times New Roman"/>
+          <w:sz w:val="22"/>
+          <w:szCs w:val="22"/>
+        </w:rPr>
+        <w:t xml:space="preserve">s an attendee of the </w:t>
       </w:r>
       <w:r>
         <w:rPr>
@@ -178,7 +282,7 @@
           <w:sz w:val="22"/>
           <w:szCs w:val="22"/>
         </w:rPr>
-        <w:t>, I also received formal ethics training relevant to neuroscience as portions of the curriculum included discussions dedicated to open challenges and ethical issues concerning social</w:t>
+        <w:t>, as the curriculum included discussions dedicated to open challenges and ethical issues concerning social</w:t>
       </w:r>
       <w:r>
         <w:rPr>
@@ -194,7 +298,39 @@
           <w:sz w:val="22"/>
           <w:szCs w:val="22"/>
         </w:rPr>
-        <w:t xml:space="preserve"> neuroscience. As the primary researcher of my proposed project, I have also been responsible for ensuring that research assistants and staff are sufficiently trained in research ethics and that all research practices meet our IRB’s standard for ethical research practices. This, along with the applied component of our ethics workshop, has given me the opportunity to practice engaging with research ethics in an instructive role, rather than solely as a student. Such exercise is crucial to my own development as an independent social neuroscientist. In terms of informal instruction, I have continued to meet weekly with my sponsors</w:t>
+        <w:t xml:space="preserve"> neuroscience. As the </w:t>
+      </w:r>
+      <w:r>
+        <w:rPr>
+          <w:rFonts w:ascii="Times New Roman" w:hAnsi="Times New Roman" w:cs="Times New Roman"/>
+          <w:sz w:val="22"/>
+          <w:szCs w:val="22"/>
+        </w:rPr>
+        <w:t>principal investigator</w:t>
+      </w:r>
+      <w:r>
+        <w:rPr>
+          <w:rFonts w:ascii="Times New Roman" w:hAnsi="Times New Roman" w:cs="Times New Roman"/>
+          <w:sz w:val="22"/>
+          <w:szCs w:val="22"/>
+        </w:rPr>
+        <w:t xml:space="preserve"> of my project, I have also been responsible for ensuring that research assistants and staff are sufficiently</w:t>
+      </w:r>
+      <w:r>
+        <w:rPr>
+          <w:rFonts w:ascii="Times New Roman" w:hAnsi="Times New Roman" w:cs="Times New Roman"/>
+          <w:sz w:val="22"/>
+          <w:szCs w:val="22"/>
+        </w:rPr>
+        <w:t xml:space="preserve"> certified and</w:t>
+      </w:r>
+      <w:r>
+        <w:rPr>
+          <w:rFonts w:ascii="Times New Roman" w:hAnsi="Times New Roman" w:cs="Times New Roman"/>
+          <w:sz w:val="22"/>
+          <w:szCs w:val="22"/>
+        </w:rPr>
+        <w:t xml:space="preserve"> trained in research ethics and that all research practices meet our IRB’s standard for ethical research practices. This, along with the applied component of our ethics workshop, has given me the opportunity to practice engaging with research ethics in an instructive role, rather than solely as a student. Such exercise is crucial to my own development as an independent social neuroscientist. In terms of informal instruction, I have continued to meet weekly with my sponsors</w:t>
       </w:r>
       <w:r>
         <w:rPr>
@@ -274,15 +410,87 @@
           <w:sz w:val="22"/>
           <w:szCs w:val="22"/>
         </w:rPr>
-        <w:t xml:space="preserve"> course is faculty-led and will bolster my ethics knowledge for psychological research. I will have the opportunity in this course to discuss ethical dilemmas that I might encounter and create plans for addressing them</w:t>
-      </w:r>
-      <w:r>
-        <w:rPr>
-          <w:rFonts w:ascii="Times New Roman" w:hAnsi="Times New Roman" w:cs="Times New Roman"/>
-          <w:sz w:val="22"/>
-          <w:szCs w:val="22"/>
-        </w:rPr>
-        <w:t>. I will also seek additional formal ethics training from developmental and neuroimaging conferences, such as FLUX and SANS, when available and possible.</w:t>
+        <w:t xml:space="preserve"> course is faculty-led and I will have the opportunity in this course to </w:t>
+      </w:r>
+      <w:r>
+        <w:rPr>
+          <w:rFonts w:ascii="Times New Roman" w:hAnsi="Times New Roman" w:cs="Times New Roman"/>
+          <w:sz w:val="22"/>
+          <w:szCs w:val="22"/>
+        </w:rPr>
+        <w:t xml:space="preserve">discuss </w:t>
+      </w:r>
+      <w:r>
+        <w:rPr>
+          <w:rFonts w:ascii="Times New Roman" w:hAnsi="Times New Roman" w:cs="Times New Roman"/>
+          <w:sz w:val="22"/>
+          <w:szCs w:val="22"/>
+        </w:rPr>
+        <w:t xml:space="preserve">and plan for </w:t>
+      </w:r>
+      <w:r>
+        <w:rPr>
+          <w:rFonts w:ascii="Times New Roman" w:hAnsi="Times New Roman" w:cs="Times New Roman"/>
+          <w:sz w:val="22"/>
+          <w:szCs w:val="22"/>
+        </w:rPr>
+        <w:t>ethical dilemmas that I might encounter</w:t>
+      </w:r>
+      <w:r>
+        <w:rPr>
+          <w:rFonts w:ascii="Times New Roman" w:hAnsi="Times New Roman" w:cs="Times New Roman"/>
+          <w:sz w:val="22"/>
+          <w:szCs w:val="22"/>
+        </w:rPr>
+        <w:t xml:space="preserve">. I will also </w:t>
+      </w:r>
+      <w:r>
+        <w:rPr>
+          <w:rFonts w:ascii="Times New Roman" w:hAnsi="Times New Roman" w:cs="Times New Roman"/>
+          <w:sz w:val="22"/>
+          <w:szCs w:val="22"/>
+        </w:rPr>
+        <w:t xml:space="preserve">continue to </w:t>
+      </w:r>
+      <w:r>
+        <w:rPr>
+          <w:rFonts w:ascii="Times New Roman" w:hAnsi="Times New Roman" w:cs="Times New Roman"/>
+          <w:sz w:val="22"/>
+          <w:szCs w:val="22"/>
+        </w:rPr>
+        <w:t>seek additional formal ethics training from developmental and neuroimaging conferences, such as FLUX</w:t>
+      </w:r>
+      <w:r>
+        <w:rPr>
+          <w:rFonts w:ascii="Times New Roman" w:hAnsi="Times New Roman" w:cs="Times New Roman"/>
+          <w:sz w:val="22"/>
+          <w:szCs w:val="22"/>
+        </w:rPr>
+        <w:t>, CCN, or</w:t>
+      </w:r>
+      <w:r>
+        <w:rPr>
+          <w:rFonts w:ascii="Times New Roman" w:hAnsi="Times New Roman" w:cs="Times New Roman"/>
+          <w:sz w:val="22"/>
+          <w:szCs w:val="22"/>
+        </w:rPr>
+        <w:t xml:space="preserve"> SANS, </w:t>
+      </w:r>
+      <w:r>
+        <w:rPr>
+          <w:rFonts w:ascii="Times New Roman" w:hAnsi="Times New Roman" w:cs="Times New Roman"/>
+          <w:sz w:val="22"/>
+          <w:szCs w:val="22"/>
+        </w:rPr>
+        <w:t>as outlined in my planned activities under this award</w:t>
+      </w:r>
+      <w:r>
+        <w:rPr>
+          <w:rFonts w:ascii="Times New Roman" w:hAnsi="Times New Roman" w:cs="Times New Roman"/>
+          <w:sz w:val="22"/>
+          <w:szCs w:val="22"/>
+        </w:rPr>
+        <w:t>.</w:t>
       </w:r>
     </w:p>
     <w:p>
@@ -310,7 +518,23 @@
           <w:sz w:val="22"/>
           <w:szCs w:val="22"/>
         </w:rPr>
-        <w:t>The CITI training modules that I had completed include Responsible Conduct in Research, Practice Runs Training, Biomedical Research, and Social/Behavioral Research which are all now valid until at least November 2025. Our Temple-organized ethics workshops address questions of collaboration, authorship and credit disputes, data integrity, open-science practices, resource sharing, subject protections, and working with vulnerable populations, among other topics. The heterogeneity of experience within each discussion group encourages all participants to think more critically about their responses as they try to navigate these difficult situations together.</w:t>
+        <w:t>The CITI training modules that I had completed include Responsible Conduct in Research, Practice Runs Training, Biomedical Research, and Social/Behavioral Research</w:t>
+      </w:r>
+      <w:r>
+        <w:rPr>
+          <w:rFonts w:ascii="Times New Roman" w:hAnsi="Times New Roman" w:cs="Times New Roman"/>
+          <w:sz w:val="22"/>
+          <w:szCs w:val="22"/>
+        </w:rPr>
+        <w:t xml:space="preserve"> - all of</w:t>
+      </w:r>
+      <w:r>
+        <w:rPr>
+          <w:rFonts w:ascii="Times New Roman" w:hAnsi="Times New Roman" w:cs="Times New Roman"/>
+          <w:sz w:val="22"/>
+          <w:szCs w:val="22"/>
+        </w:rPr>
+        <w:t xml:space="preserve"> which are all now valid until at least November 2025. Our Temple-organized ethics workshops address questions of collaboration, authorship and credit disputes, data integrity, open-science practices, resource sharing, subject protections, and working with vulnerable populations, among other topics. The heterogeneity of experience within each discussion group encourages all participants to think more critically about their responses as they try to navigate these difficult situations together.</w:t>
       </w:r>
       <w:r>
         <w:rPr>
@@ -326,7 +550,87 @@
           <w:sz w:val="22"/>
           <w:szCs w:val="22"/>
         </w:rPr>
-        <w:t xml:space="preserve">My regular meetings with my sponsors as of late have primarily centered around identifying the most appropriate means of modeling specific neural phenomena relevant to my project. For example, our initial attempt to identify neural activity associated with rating behaviors yielded some interesting, reasonable results that in many ways matched our initial hypotheses, but lack of motor activation for a button-pressing task left us concerned that this was not the most accurate representation of the phenomena. Across several weeks, we devised a plan with input from my consultant, David Smith, to conduct supplementary analyses that would highlight flaws in our analyses and help identify the model that we feel certain most accurately represents the underlying phenomena. However, we also regularly discuss questions of subject compensation, subject safety, subject privacy, and data integrity as part of our ongoing collaborations together.  </w:t>
+        <w:t xml:space="preserve">My </w:t>
+      </w:r>
+      <w:r>
+        <w:rPr>
+          <w:rFonts w:ascii="Times New Roman" w:hAnsi="Times New Roman" w:cs="Times New Roman"/>
+          <w:sz w:val="22"/>
+          <w:szCs w:val="22"/>
+        </w:rPr>
+        <w:t xml:space="preserve">recent </w:t>
+      </w:r>
+      <w:r>
+        <w:rPr>
+          <w:rFonts w:ascii="Times New Roman" w:hAnsi="Times New Roman" w:cs="Times New Roman"/>
+          <w:sz w:val="22"/>
+          <w:szCs w:val="22"/>
+        </w:rPr>
+        <w:t xml:space="preserve">meetings with my sponsors have centered around identifying the most </w:t>
+      </w:r>
+      <w:r>
+        <w:rPr>
+          <w:rFonts w:ascii="Times New Roman" w:hAnsi="Times New Roman" w:cs="Times New Roman"/>
+          <w:sz w:val="22"/>
+          <w:szCs w:val="22"/>
+        </w:rPr>
+        <w:t>accurate means of</w:t>
+      </w:r>
+      <w:r>
+        <w:rPr>
+          <w:rFonts w:ascii="Times New Roman" w:hAnsi="Times New Roman" w:cs="Times New Roman"/>
+          <w:sz w:val="22"/>
+          <w:szCs w:val="22"/>
+        </w:rPr>
+        <w:t xml:space="preserve"> modeling neural phenomena relevant to </w:t>
+      </w:r>
+      <w:r>
+        <w:rPr>
+          <w:rFonts w:ascii="Times New Roman" w:hAnsi="Times New Roman" w:cs="Times New Roman"/>
+          <w:sz w:val="22"/>
+          <w:szCs w:val="22"/>
+        </w:rPr>
+        <w:t>our recently completed manuscript on differences in active engagement</w:t>
+      </w:r>
+      <w:r>
+        <w:rPr>
+          <w:rFonts w:ascii="Times New Roman" w:hAnsi="Times New Roman" w:cs="Times New Roman"/>
+          <w:sz w:val="22"/>
+          <w:szCs w:val="22"/>
+        </w:rPr>
+        <w:t>. For example, our initial attempt to identify neural activity associated with rating behaviors yielded some interesting</w:t>
+      </w:r>
+      <w:r>
+        <w:rPr>
+          <w:rFonts w:ascii="Times New Roman" w:hAnsi="Times New Roman" w:cs="Times New Roman"/>
+          <w:sz w:val="22"/>
+          <w:szCs w:val="22"/>
+        </w:rPr>
+        <w:t xml:space="preserve"> and</w:t>
+      </w:r>
+      <w:r>
+        <w:rPr>
+          <w:rFonts w:ascii="Times New Roman" w:hAnsi="Times New Roman" w:cs="Times New Roman"/>
+          <w:sz w:val="22"/>
+          <w:szCs w:val="22"/>
+        </w:rPr>
+        <w:t xml:space="preserve"> reasonable results that in many ways matched our initial hypotheses, but lack of motor activation for a button-pressing task left us concerned that this was not the most accurate representation of the phenomena. Across several weeks, we devised a plan with input from my consultant, David Smith, to conduct supplementary analyses that would </w:t>
+      </w:r>
+      <w:r>
+        <w:rPr>
+          <w:rFonts w:ascii="Times New Roman" w:hAnsi="Times New Roman" w:cs="Times New Roman"/>
+          <w:sz w:val="22"/>
+          <w:szCs w:val="22"/>
+        </w:rPr>
+        <w:t>grant us greater certainty that we are targeting the underlying phenomena that we intend to target, rather than to simply adopt what conveniently matched our hypothesis</w:t>
+      </w:r>
+      <w:r>
+        <w:rPr>
+          <w:rFonts w:ascii="Times New Roman" w:hAnsi="Times New Roman" w:cs="Times New Roman"/>
+          <w:sz w:val="22"/>
+          <w:szCs w:val="22"/>
+        </w:rPr>
+        <w:t xml:space="preserve">. However, we also regularly discuss questions of subject compensation, subject safety, subject privacy, and data integrity as part of our ongoing collaborations together.  </w:t>
       </w:r>
     </w:p>
     <w:p>
@@ -354,25 +658,7 @@
           <w:sz w:val="22"/>
           <w:szCs w:val="22"/>
         </w:rPr>
-        <w:t xml:space="preserve">Faculty have contributed to my RCR training both through the informal instruction from my sponsorship team, but also via the Temple organized workshops, which are led and attended by many </w:t>
-      </w:r>
-      <w:proofErr w:type="gramStart"/>
-      <w:r>
-        <w:rPr>
-          <w:rFonts w:ascii="Times New Roman" w:hAnsi="Times New Roman" w:cs="Times New Roman"/>
-          <w:sz w:val="22"/>
-          <w:szCs w:val="22"/>
-        </w:rPr>
-        <w:t>Temple</w:t>
-      </w:r>
-      <w:proofErr w:type="gramEnd"/>
-      <w:r>
-        <w:rPr>
-          <w:rFonts w:ascii="Times New Roman" w:hAnsi="Times New Roman" w:cs="Times New Roman"/>
-          <w:sz w:val="22"/>
-          <w:szCs w:val="22"/>
-        </w:rPr>
-        <w:t xml:space="preserve"> faculty.</w:t>
+        <w:t>Faculty have contributed to my RCR training both through the informal instruction from my sponsorship team, but also via the Temple organized workshops, which are led and attended by many Temple faculty.</w:t>
       </w:r>
     </w:p>
     <w:p>
